--- a/Diari/2018.12.05_I3_Stojanovic_Dueblin_Diario_prog2.docx
+++ b/Diari/2018.12.05_I3_Stojanovic_Dueblin_Diario_prog2.docx
@@ -1,6 +1,6 @@
 
 <file path=word/document.xml><?xml version="1.0" encoding="utf-8"?>
-<w:document xmlns:wpc="http://schemas.microsoft.com/office/word/2010/wordprocessingCanvas" xmlns:cx="http://schemas.microsoft.com/office/drawing/2014/chartex" xmlns:cx1="http://schemas.microsoft.com/office/drawing/2015/9/8/chartex" xmlns:mc="http://schemas.openxmlformats.org/markup-compatibility/2006" xmlns:o="urn:schemas-microsoft-com:office:office" xmlns:r="http://schemas.openxmlformats.org/officeDocument/2006/relationships" xmlns:m="http://schemas.openxmlformats.org/officeDocument/2006/math" xmlns:v="urn:schemas-microsoft-com:vml" xmlns:wp14="http://schemas.microsoft.com/office/word/2010/wordprocessingDrawing" xmlns:wp="http://schemas.openxmlformats.org/drawingml/2006/wordprocessingDrawing" xmlns:w10="urn:schemas-microsoft-com:office:word" xmlns:w="http://schemas.openxmlformats.org/wordprocessingml/2006/main" xmlns:w14="http://schemas.microsoft.com/office/word/2010/wordml" xmlns:w15="http://schemas.microsoft.com/office/word/2012/wordml" xmlns:w16se="http://schemas.microsoft.com/office/word/2015/wordml/symex" xmlns:wpg="http://schemas.microsoft.com/office/word/2010/wordprocessingGroup" xmlns:wpi="http://schemas.microsoft.com/office/word/2010/wordprocessingInk" xmlns:wne="http://schemas.microsoft.com/office/word/2006/wordml" xmlns:wps="http://schemas.microsoft.com/office/word/2010/wordprocessingShape" mc:Ignorable="w14 w15 w16se wp14">
+<w:document xmlns:wpc="http://schemas.microsoft.com/office/word/2010/wordprocessingCanvas" xmlns:mc="http://schemas.openxmlformats.org/markup-compatibility/2006" xmlns:o="urn:schemas-microsoft-com:office:office" xmlns:r="http://schemas.openxmlformats.org/officeDocument/2006/relationships" xmlns:m="http://schemas.openxmlformats.org/officeDocument/2006/math" xmlns:v="urn:schemas-microsoft-com:vml" xmlns:wp14="http://schemas.microsoft.com/office/word/2010/wordprocessingDrawing" xmlns:wp="http://schemas.openxmlformats.org/drawingml/2006/wordprocessingDrawing" xmlns:w10="urn:schemas-microsoft-com:office:word" xmlns:w="http://schemas.openxmlformats.org/wordprocessingml/2006/main" xmlns:w14="http://schemas.microsoft.com/office/word/2010/wordml" xmlns:w15="http://schemas.microsoft.com/office/word/2012/wordml" xmlns:wpg="http://schemas.microsoft.com/office/word/2010/wordprocessingGroup" xmlns:wpi="http://schemas.microsoft.com/office/word/2010/wordprocessingInk" xmlns:wne="http://schemas.microsoft.com/office/word/2006/wordml" xmlns:wps="http://schemas.microsoft.com/office/word/2010/wordprocessingShape" mc:Ignorable="w14 w15 wp14">
   <w:body>
     <w:p>
       <w:pPr>
@@ -153,6 +153,42 @@
                 <w:b w:val="0"/>
               </w:rPr>
             </w:pPr>
+            <w:r>
+              <w:rPr>
+                <w:b w:val="0"/>
+              </w:rPr>
+              <w:t xml:space="preserve">Siccome il </w:t>
+            </w:r>
+            <w:proofErr w:type="spellStart"/>
+            <w:r>
+              <w:rPr>
+                <w:b w:val="0"/>
+              </w:rPr>
+              <w:t>digispark</w:t>
+            </w:r>
+            <w:proofErr w:type="spellEnd"/>
+            <w:r>
+              <w:rPr>
+                <w:b w:val="0"/>
+              </w:rPr>
+              <w:t xml:space="preserve"> non funzionava si è occupato di capire il perché. Inizialmente ha cancellato i driver e ha seguito la guida per reinstallarli e implementarli nel programma di Arduino, solo che il problema si presentava di </w:t>
+            </w:r>
+            <w:proofErr w:type="gramStart"/>
+            <w:r>
+              <w:rPr>
+                <w:b w:val="0"/>
+              </w:rPr>
+              <w:t xml:space="preserve">nuovo.  </w:t>
+            </w:r>
+            <w:bookmarkStart w:id="0" w:name="_GoBack"/>
+            <w:bookmarkEnd w:id="0"/>
+            <w:r>
+              <w:rPr>
+                <w:b w:val="0"/>
+              </w:rPr>
+              <w:t xml:space="preserve"> </w:t>
+            </w:r>
+            <w:proofErr w:type="gramEnd"/>
           </w:p>
         </w:tc>
       </w:tr>
@@ -203,8 +239,6 @@
               </w:rPr>
               <w:t xml:space="preserve"> in un primo momento, in un secondo momento ha iniziato a implementare il primo modulo del progetto.</w:t>
             </w:r>
-            <w:bookmarkStart w:id="0" w:name="_GoBack"/>
-            <w:bookmarkEnd w:id="0"/>
           </w:p>
         </w:tc>
       </w:tr>
@@ -481,7 +515,7 @@
 </file>
 
 <file path=word/endnotes.xml><?xml version="1.0" encoding="utf-8"?>
-<w:endnotes xmlns:wpc="http://schemas.microsoft.com/office/word/2010/wordprocessingCanvas" xmlns:cx="http://schemas.microsoft.com/office/drawing/2014/chartex" xmlns:cx1="http://schemas.microsoft.com/office/drawing/2015/9/8/chartex" xmlns:mc="http://schemas.openxmlformats.org/markup-compatibility/2006" xmlns:o="urn:schemas-microsoft-com:office:office" xmlns:r="http://schemas.openxmlformats.org/officeDocument/2006/relationships" xmlns:m="http://schemas.openxmlformats.org/officeDocument/2006/math" xmlns:v="urn:schemas-microsoft-com:vml" xmlns:wp14="http://schemas.microsoft.com/office/word/2010/wordprocessingDrawing" xmlns:wp="http://schemas.openxmlformats.org/drawingml/2006/wordprocessingDrawing" xmlns:w10="urn:schemas-microsoft-com:office:word" xmlns:w="http://schemas.openxmlformats.org/wordprocessingml/2006/main" xmlns:w14="http://schemas.microsoft.com/office/word/2010/wordml" xmlns:w15="http://schemas.microsoft.com/office/word/2012/wordml" xmlns:w16se="http://schemas.microsoft.com/office/word/2015/wordml/symex" xmlns:wpg="http://schemas.microsoft.com/office/word/2010/wordprocessingGroup" xmlns:wpi="http://schemas.microsoft.com/office/word/2010/wordprocessingInk" xmlns:wne="http://schemas.microsoft.com/office/word/2006/wordml" xmlns:wps="http://schemas.microsoft.com/office/word/2010/wordprocessingShape" mc:Ignorable="w14 w15 w16se wp14">
+<w:endnotes xmlns:wpc="http://schemas.microsoft.com/office/word/2010/wordprocessingCanvas" xmlns:mc="http://schemas.openxmlformats.org/markup-compatibility/2006" xmlns:o="urn:schemas-microsoft-com:office:office" xmlns:r="http://schemas.openxmlformats.org/officeDocument/2006/relationships" xmlns:m="http://schemas.openxmlformats.org/officeDocument/2006/math" xmlns:v="urn:schemas-microsoft-com:vml" xmlns:wp14="http://schemas.microsoft.com/office/word/2010/wordprocessingDrawing" xmlns:wp="http://schemas.openxmlformats.org/drawingml/2006/wordprocessingDrawing" xmlns:w10="urn:schemas-microsoft-com:office:word" xmlns:w="http://schemas.openxmlformats.org/wordprocessingml/2006/main" xmlns:w14="http://schemas.microsoft.com/office/word/2010/wordml" xmlns:w15="http://schemas.microsoft.com/office/word/2012/wordml" xmlns:wpg="http://schemas.microsoft.com/office/word/2010/wordprocessingGroup" xmlns:wpi="http://schemas.microsoft.com/office/word/2010/wordprocessingInk" xmlns:wne="http://schemas.microsoft.com/office/word/2006/wordml" xmlns:wps="http://schemas.microsoft.com/office/word/2010/wordprocessingShape" mc:Ignorable="w14 w15 wp14">
   <w:endnote w:type="separator" w:id="-1">
     <w:p>
       <w:pPr>
@@ -506,7 +540,7 @@
 </file>
 
 <file path=word/footer1.xml><?xml version="1.0" encoding="utf-8"?>
-<w:ftr xmlns:wpc="http://schemas.microsoft.com/office/word/2010/wordprocessingCanvas" xmlns:cx="http://schemas.microsoft.com/office/drawing/2014/chartex" xmlns:cx1="http://schemas.microsoft.com/office/drawing/2015/9/8/chartex" xmlns:mc="http://schemas.openxmlformats.org/markup-compatibility/2006" xmlns:o="urn:schemas-microsoft-com:office:office" xmlns:r="http://schemas.openxmlformats.org/officeDocument/2006/relationships" xmlns:m="http://schemas.openxmlformats.org/officeDocument/2006/math" xmlns:v="urn:schemas-microsoft-com:vml" xmlns:wp14="http://schemas.microsoft.com/office/word/2010/wordprocessingDrawing" xmlns:wp="http://schemas.openxmlformats.org/drawingml/2006/wordprocessingDrawing" xmlns:w10="urn:schemas-microsoft-com:office:word" xmlns:w="http://schemas.openxmlformats.org/wordprocessingml/2006/main" xmlns:w14="http://schemas.microsoft.com/office/word/2010/wordml" xmlns:w15="http://schemas.microsoft.com/office/word/2012/wordml" xmlns:w16se="http://schemas.microsoft.com/office/word/2015/wordml/symex" xmlns:wpg="http://schemas.microsoft.com/office/word/2010/wordprocessingGroup" xmlns:wpi="http://schemas.microsoft.com/office/word/2010/wordprocessingInk" xmlns:wne="http://schemas.microsoft.com/office/word/2006/wordml" xmlns:wps="http://schemas.microsoft.com/office/word/2010/wordprocessingShape" mc:Ignorable="w14 w15 w16se wp14">
+<w:ftr xmlns:wpc="http://schemas.microsoft.com/office/word/2010/wordprocessingCanvas" xmlns:mc="http://schemas.openxmlformats.org/markup-compatibility/2006" xmlns:o="urn:schemas-microsoft-com:office:office" xmlns:r="http://schemas.openxmlformats.org/officeDocument/2006/relationships" xmlns:m="http://schemas.openxmlformats.org/officeDocument/2006/math" xmlns:v="urn:schemas-microsoft-com:vml" xmlns:wp14="http://schemas.microsoft.com/office/word/2010/wordprocessingDrawing" xmlns:wp="http://schemas.openxmlformats.org/drawingml/2006/wordprocessingDrawing" xmlns:w10="urn:schemas-microsoft-com:office:word" xmlns:w="http://schemas.openxmlformats.org/wordprocessingml/2006/main" xmlns:w14="http://schemas.microsoft.com/office/word/2010/wordml" xmlns:w15="http://schemas.microsoft.com/office/word/2012/wordml" xmlns:wpg="http://schemas.microsoft.com/office/word/2010/wordprocessingGroup" xmlns:wpi="http://schemas.microsoft.com/office/word/2010/wordprocessingInk" xmlns:wne="http://schemas.microsoft.com/office/word/2006/wordml" xmlns:wps="http://schemas.microsoft.com/office/word/2010/wordprocessingShape" mc:Ignorable="w14 w15 wp14">
   <w:p>
     <w:r>
       <w:t>Fan Clock 2</w:t>
@@ -553,7 +587,7 @@
 </file>
 
 <file path=word/footnotes.xml><?xml version="1.0" encoding="utf-8"?>
-<w:footnotes xmlns:wpc="http://schemas.microsoft.com/office/word/2010/wordprocessingCanvas" xmlns:cx="http://schemas.microsoft.com/office/drawing/2014/chartex" xmlns:cx1="http://schemas.microsoft.com/office/drawing/2015/9/8/chartex" xmlns:mc="http://schemas.openxmlformats.org/markup-compatibility/2006" xmlns:o="urn:schemas-microsoft-com:office:office" xmlns:r="http://schemas.openxmlformats.org/officeDocument/2006/relationships" xmlns:m="http://schemas.openxmlformats.org/officeDocument/2006/math" xmlns:v="urn:schemas-microsoft-com:vml" xmlns:wp14="http://schemas.microsoft.com/office/word/2010/wordprocessingDrawing" xmlns:wp="http://schemas.openxmlformats.org/drawingml/2006/wordprocessingDrawing" xmlns:w10="urn:schemas-microsoft-com:office:word" xmlns:w="http://schemas.openxmlformats.org/wordprocessingml/2006/main" xmlns:w14="http://schemas.microsoft.com/office/word/2010/wordml" xmlns:w15="http://schemas.microsoft.com/office/word/2012/wordml" xmlns:w16se="http://schemas.microsoft.com/office/word/2015/wordml/symex" xmlns:wpg="http://schemas.microsoft.com/office/word/2010/wordprocessingGroup" xmlns:wpi="http://schemas.microsoft.com/office/word/2010/wordprocessingInk" xmlns:wne="http://schemas.microsoft.com/office/word/2006/wordml" xmlns:wps="http://schemas.microsoft.com/office/word/2010/wordprocessingShape" mc:Ignorable="w14 w15 w16se wp14">
+<w:footnotes xmlns:wpc="http://schemas.microsoft.com/office/word/2010/wordprocessingCanvas" xmlns:mc="http://schemas.openxmlformats.org/markup-compatibility/2006" xmlns:o="urn:schemas-microsoft-com:office:office" xmlns:r="http://schemas.openxmlformats.org/officeDocument/2006/relationships" xmlns:m="http://schemas.openxmlformats.org/officeDocument/2006/math" xmlns:v="urn:schemas-microsoft-com:vml" xmlns:wp14="http://schemas.microsoft.com/office/word/2010/wordprocessingDrawing" xmlns:wp="http://schemas.openxmlformats.org/drawingml/2006/wordprocessingDrawing" xmlns:w10="urn:schemas-microsoft-com:office:word" xmlns:w="http://schemas.openxmlformats.org/wordprocessingml/2006/main" xmlns:w14="http://schemas.microsoft.com/office/word/2010/wordml" xmlns:w15="http://schemas.microsoft.com/office/word/2012/wordml" xmlns:wpg="http://schemas.microsoft.com/office/word/2010/wordprocessingGroup" xmlns:wpi="http://schemas.microsoft.com/office/word/2010/wordprocessingInk" xmlns:wne="http://schemas.microsoft.com/office/word/2006/wordml" xmlns:wps="http://schemas.microsoft.com/office/word/2010/wordprocessingShape" mc:Ignorable="w14 w15 wp14">
   <w:footnote w:type="separator" w:id="-1">
     <w:p>
       <w:pPr>
@@ -578,7 +612,7 @@
 </file>
 
 <file path=word/header1.xml><?xml version="1.0" encoding="utf-8"?>
-<w:hdr xmlns:wpc="http://schemas.microsoft.com/office/word/2010/wordprocessingCanvas" xmlns:cx="http://schemas.microsoft.com/office/drawing/2014/chartex" xmlns:cx1="http://schemas.microsoft.com/office/drawing/2015/9/8/chartex" xmlns:mc="http://schemas.openxmlformats.org/markup-compatibility/2006" xmlns:o="urn:schemas-microsoft-com:office:office" xmlns:r="http://schemas.openxmlformats.org/officeDocument/2006/relationships" xmlns:m="http://schemas.openxmlformats.org/officeDocument/2006/math" xmlns:v="urn:schemas-microsoft-com:vml" xmlns:wp14="http://schemas.microsoft.com/office/word/2010/wordprocessingDrawing" xmlns:wp="http://schemas.openxmlformats.org/drawingml/2006/wordprocessingDrawing" xmlns:w10="urn:schemas-microsoft-com:office:word" xmlns:w="http://schemas.openxmlformats.org/wordprocessingml/2006/main" xmlns:w14="http://schemas.microsoft.com/office/word/2010/wordml" xmlns:w15="http://schemas.microsoft.com/office/word/2012/wordml" xmlns:w16se="http://schemas.microsoft.com/office/word/2015/wordml/symex" xmlns:wpg="http://schemas.microsoft.com/office/word/2010/wordprocessingGroup" xmlns:wpi="http://schemas.microsoft.com/office/word/2010/wordprocessingInk" xmlns:wne="http://schemas.microsoft.com/office/word/2006/wordml" xmlns:wps="http://schemas.microsoft.com/office/word/2010/wordprocessingShape" mc:Ignorable="w14 w15 w16se wp14">
+<w:hdr xmlns:wpc="http://schemas.microsoft.com/office/word/2010/wordprocessingCanvas" xmlns:mc="http://schemas.openxmlformats.org/markup-compatibility/2006" xmlns:o="urn:schemas-microsoft-com:office:office" xmlns:r="http://schemas.openxmlformats.org/officeDocument/2006/relationships" xmlns:m="http://schemas.openxmlformats.org/officeDocument/2006/math" xmlns:v="urn:schemas-microsoft-com:vml" xmlns:wp14="http://schemas.microsoft.com/office/word/2010/wordprocessingDrawing" xmlns:wp="http://schemas.openxmlformats.org/drawingml/2006/wordprocessingDrawing" xmlns:w10="urn:schemas-microsoft-com:office:word" xmlns:w="http://schemas.openxmlformats.org/wordprocessingml/2006/main" xmlns:w14="http://schemas.microsoft.com/office/word/2010/wordml" xmlns:w15="http://schemas.microsoft.com/office/word/2012/wordml" xmlns:wpg="http://schemas.microsoft.com/office/word/2010/wordprocessingGroup" xmlns:wpi="http://schemas.microsoft.com/office/word/2010/wordprocessingInk" xmlns:wne="http://schemas.microsoft.com/office/word/2006/wordml" xmlns:wps="http://schemas.microsoft.com/office/word/2010/wordprocessingShape" mc:Ignorable="w14 w15 wp14">
   <w:p>
     <w:pPr>
       <w:pStyle w:val="Intestazione"/>
@@ -602,7 +636,7 @@
 </file>
 
 <file path=word/styles.xml><?xml version="1.0" encoding="utf-8"?>
-<w:styles xmlns:mc="http://schemas.openxmlformats.org/markup-compatibility/2006" xmlns:r="http://schemas.openxmlformats.org/officeDocument/2006/relationships" xmlns:w="http://schemas.openxmlformats.org/wordprocessingml/2006/main" xmlns:w14="http://schemas.microsoft.com/office/word/2010/wordml" xmlns:w15="http://schemas.microsoft.com/office/word/2012/wordml" xmlns:w16se="http://schemas.microsoft.com/office/word/2015/wordml/symex" mc:Ignorable="w14 w15 w16se">
+<w:styles xmlns:mc="http://schemas.openxmlformats.org/markup-compatibility/2006" xmlns:r="http://schemas.openxmlformats.org/officeDocument/2006/relationships" xmlns:w="http://schemas.openxmlformats.org/wordprocessingml/2006/main" xmlns:w14="http://schemas.microsoft.com/office/word/2010/wordml" xmlns:w15="http://schemas.microsoft.com/office/word/2012/wordml" mc:Ignorable="w14 w15">
   <w:docDefaults>
     <w:rPrDefault>
       <w:rPr>
@@ -1057,6 +1091,7 @@
       <w:spacing w:after="0" w:line="240" w:lineRule="auto"/>
     </w:pPr>
     <w:tblPr>
+      <w:tblInd w:w="0" w:type="dxa"/>
       <w:tblBorders>
         <w:top w:val="single" w:sz="4" w:space="0" w:color="auto"/>
         <w:left w:val="single" w:sz="4" w:space="0" w:color="auto"/>
@@ -1065,6 +1100,12 @@
         <w:insideH w:val="single" w:sz="4" w:space="0" w:color="auto"/>
         <w:insideV w:val="single" w:sz="4" w:space="0" w:color="auto"/>
       </w:tblBorders>
+      <w:tblCellMar>
+        <w:top w:w="0" w:type="dxa"/>
+        <w:left w:w="108" w:type="dxa"/>
+        <w:bottom w:w="0" w:type="dxa"/>
+        <w:right w:w="108" w:type="dxa"/>
+      </w:tblCellMar>
     </w:tblPr>
   </w:style>
   <w:style w:type="table" w:styleId="Elencochiaro">
@@ -1078,12 +1119,19 @@
     <w:tblPr>
       <w:tblStyleRowBandSize w:val="1"/>
       <w:tblStyleColBandSize w:val="1"/>
+      <w:tblInd w:w="0" w:type="dxa"/>
       <w:tblBorders>
         <w:top w:val="single" w:sz="8" w:space="0" w:color="000000" w:themeColor="text1"/>
         <w:left w:val="single" w:sz="8" w:space="0" w:color="000000" w:themeColor="text1"/>
         <w:bottom w:val="single" w:sz="8" w:space="0" w:color="000000" w:themeColor="text1"/>
         <w:right w:val="single" w:sz="8" w:space="0" w:color="000000" w:themeColor="text1"/>
       </w:tblBorders>
+      <w:tblCellMar>
+        <w:top w:w="0" w:type="dxa"/>
+        <w:left w:w="108" w:type="dxa"/>
+        <w:bottom w:w="0" w:type="dxa"/>
+        <w:right w:w="108" w:type="dxa"/>
+      </w:tblCellMar>
     </w:tblPr>
     <w:tblStylePr w:type="firstRow">
       <w:pPr>
